--- a/Anotações/Bootcamp Java 071122.docx
+++ b/Anotações/Bootcamp Java 071122.docx
@@ -61,6 +61,9 @@
     </w:p>
     <w:p>
       <w:r>
+        <w:rPr>
+          <w:noProof/>
+        </w:rPr>
         <w:drawing>
           <wp:inline distT="0" distB="0" distL="0" distR="0" wp14:anchorId="2C3F9B5B" wp14:editId="04695954">
             <wp:extent cx="5400040" cy="3129280"/>
@@ -109,6 +112,9 @@
     </w:p>
     <w:p>
       <w:r>
+        <w:rPr>
+          <w:noProof/>
+        </w:rPr>
         <w:lastRenderedPageBreak/>
         <w:drawing>
           <wp:inline distT="0" distB="0" distL="0" distR="0" wp14:anchorId="75118E8A" wp14:editId="3D964A41">
@@ -158,6 +164,9 @@
     </w:p>
     <w:p>
       <w:r>
+        <w:rPr>
+          <w:noProof/>
+        </w:rPr>
         <w:drawing>
           <wp:inline distT="0" distB="0" distL="0" distR="0" wp14:anchorId="4BD35750" wp14:editId="4D54D8E4">
             <wp:extent cx="5400040" cy="708025"/>
@@ -202,6 +211,9 @@
     </w:p>
     <w:p>
       <w:r>
+        <w:rPr>
+          <w:noProof/>
+        </w:rPr>
         <w:drawing>
           <wp:inline distT="0" distB="0" distL="0" distR="0" wp14:anchorId="1D114E88" wp14:editId="3BFE705A">
             <wp:extent cx="1981477" cy="323895"/>
@@ -252,6 +264,9 @@
     <w:p/>
     <w:p>
       <w:r>
+        <w:rPr>
+          <w:noProof/>
+        </w:rPr>
         <w:lastRenderedPageBreak/>
         <w:drawing>
           <wp:inline distT="0" distB="0" distL="0" distR="0" wp14:anchorId="745E0DC9" wp14:editId="1ECFE353">
@@ -326,6 +341,9 @@
         <w:jc w:val="center"/>
       </w:pPr>
       <w:r>
+        <w:rPr>
+          <w:noProof/>
+        </w:rPr>
         <w:drawing>
           <wp:inline distT="0" distB="0" distL="0" distR="0" wp14:anchorId="24B7BA11" wp14:editId="70FF8F1F">
             <wp:extent cx="5400040" cy="597535"/>
@@ -587,6 +605,9 @@
     </w:p>
     <w:p>
       <w:r>
+        <w:rPr>
+          <w:noProof/>
+        </w:rPr>
         <w:drawing>
           <wp:inline distT="0" distB="0" distL="0" distR="0" wp14:anchorId="5E0F041C" wp14:editId="038BBDF3">
             <wp:extent cx="5400040" cy="4155440"/>
@@ -761,6 +782,9 @@
     </w:p>
     <w:p>
       <w:r>
+        <w:rPr>
+          <w:noProof/>
+        </w:rPr>
         <w:drawing>
           <wp:inline distT="0" distB="0" distL="0" distR="0" wp14:anchorId="61E5EADE" wp14:editId="2E7557DE">
             <wp:extent cx="5400040" cy="3902710"/>
@@ -887,6 +911,9 @@
         <w:jc w:val="center"/>
       </w:pPr>
       <w:r>
+        <w:rPr>
+          <w:noProof/>
+        </w:rPr>
         <w:drawing>
           <wp:inline distT="0" distB="0" distL="0" distR="0" wp14:anchorId="457FB832" wp14:editId="3AAAA77E">
             <wp:extent cx="5400040" cy="2332990"/>
@@ -934,6 +961,9 @@
     </w:p>
     <w:p>
       <w:r>
+        <w:rPr>
+          <w:noProof/>
+        </w:rPr>
         <w:drawing>
           <wp:inline distT="0" distB="0" distL="0" distR="0" wp14:anchorId="491500CB" wp14:editId="18D4E58F">
             <wp:extent cx="5400040" cy="2293620"/>
@@ -982,6 +1012,9 @@
     </w:p>
     <w:p>
       <w:r>
+        <w:rPr>
+          <w:noProof/>
+        </w:rPr>
         <w:lastRenderedPageBreak/>
         <w:drawing>
           <wp:inline distT="0" distB="0" distL="0" distR="0" wp14:anchorId="7AB7D6A8" wp14:editId="79B2EEFA">
@@ -1131,6 +1164,9 @@
     </w:p>
     <w:p>
       <w:r>
+        <w:rPr>
+          <w:noProof/>
+        </w:rPr>
         <w:lastRenderedPageBreak/>
         <w:drawing>
           <wp:inline distT="0" distB="0" distL="0" distR="0" wp14:anchorId="579B2BCA" wp14:editId="5D359291">
@@ -1284,6 +1320,745 @@
       <w:r>
         <w:t>:</w:t>
       </w:r>
+      <w:r>
+        <w:t xml:space="preserve"> configurações do meu projeto, seja segurança bloqueios. Coisas configuráveis</w:t>
+      </w:r>
+    </w:p>
+    <w:p>
+      <w:pPr>
+        <w:spacing w:line="480" w:lineRule="auto"/>
+      </w:pPr>
+      <w:proofErr w:type="spellStart"/>
+      <w:r>
+        <w:t>Component</w:t>
+      </w:r>
+      <w:proofErr w:type="spellEnd"/>
+      <w:r>
+        <w:t>: quando não se encaixa nas outras anteriores, uma classe auxiliar. Ela se torna um componente. É uma notação genérica</w:t>
+      </w:r>
+    </w:p>
+    <w:p>
+      <w:pPr>
+        <w:spacing w:line="480" w:lineRule="auto"/>
+      </w:pPr>
+    </w:p>
+    <w:p>
+      <w:pPr>
+        <w:spacing w:line="480" w:lineRule="auto"/>
+        <w:jc w:val="center"/>
+      </w:pPr>
+      <w:r>
+        <w:t>Escopos e Ciclo de Vida</w:t>
+      </w:r>
+    </w:p>
+    <w:p>
+      <w:pPr>
+        <w:spacing w:line="480" w:lineRule="auto"/>
+      </w:pPr>
+      <w:r>
+        <w:lastRenderedPageBreak/>
+        <w:t>Escopos</w:t>
+      </w:r>
+    </w:p>
+    <w:p>
+      <w:pPr>
+        <w:spacing w:line="480" w:lineRule="auto"/>
+      </w:pPr>
+      <w:proofErr w:type="spellStart"/>
+      <w:r>
+        <w:t>Singleton</w:t>
+      </w:r>
+      <w:proofErr w:type="spellEnd"/>
+      <w:r>
+        <w:t>: uma única instância para qualquer chamada no projeto. Trazendo sempre a mesma instância. Ela é padrão</w:t>
+      </w:r>
+    </w:p>
+    <w:p>
+      <w:pPr>
+        <w:spacing w:line="480" w:lineRule="auto"/>
+      </w:pPr>
+      <w:r>
+        <w:t xml:space="preserve">O valor salvo na </w:t>
+      </w:r>
+      <w:proofErr w:type="spellStart"/>
+      <w:r>
+        <w:t>bean</w:t>
+      </w:r>
+      <w:proofErr w:type="spellEnd"/>
+      <w:r>
+        <w:t xml:space="preserve"> pode ser retornado em todas as novas </w:t>
+      </w:r>
+      <w:proofErr w:type="spellStart"/>
+      <w:r>
+        <w:t>beans</w:t>
+      </w:r>
+      <w:proofErr w:type="spellEnd"/>
+      <w:r>
+        <w:t xml:space="preserve"> que fazem parte dela</w:t>
+      </w:r>
+    </w:p>
+    <w:p>
+      <w:pPr>
+        <w:spacing w:line="480" w:lineRule="auto"/>
+      </w:pPr>
+      <w:r>
+        <w:drawing>
+          <wp:inline distT="0" distB="0" distL="0" distR="0" wp14:anchorId="04049028" wp14:editId="3E1AF8CB">
+            <wp:extent cx="2553056" cy="800212"/>
+            <wp:effectExtent l="0" t="0" r="0" b="0"/>
+            <wp:docPr id="15" name="Imagem 15" descr="Interface gráfica do usuário, Texto&#10;&#10;Descrição gerada automaticamente com confiança média"/>
+            <wp:cNvGraphicFramePr>
+              <a:graphicFrameLocks xmlns:a="http://schemas.openxmlformats.org/drawingml/2006/main" noChangeAspect="1"/>
+            </wp:cNvGraphicFramePr>
+            <a:graphic xmlns:a="http://schemas.openxmlformats.org/drawingml/2006/main">
+              <a:graphicData uri="http://schemas.openxmlformats.org/drawingml/2006/picture">
+                <pic:pic xmlns:pic="http://schemas.openxmlformats.org/drawingml/2006/picture">
+                  <pic:nvPicPr>
+                    <pic:cNvPr id="15" name="Imagem 15" descr="Interface gráfica do usuário, Texto&#10;&#10;Descrição gerada automaticamente com confiança média"/>
+                    <pic:cNvPicPr/>
+                  </pic:nvPicPr>
+                  <pic:blipFill>
+                    <a:blip r:embed="rId17"/>
+                    <a:stretch>
+                      <a:fillRect/>
+                    </a:stretch>
+                  </pic:blipFill>
+                  <pic:spPr>
+                    <a:xfrm>
+                      <a:off x="0" y="0"/>
+                      <a:ext cx="2553056" cy="800212"/>
+                    </a:xfrm>
+                    <a:prstGeom prst="rect">
+                      <a:avLst/>
+                    </a:prstGeom>
+                  </pic:spPr>
+                </pic:pic>
+              </a:graphicData>
+            </a:graphic>
+          </wp:inline>
+        </w:drawing>
+      </w:r>
+    </w:p>
+    <w:p>
+      <w:pPr>
+        <w:spacing w:line="480" w:lineRule="auto"/>
+      </w:pPr>
+      <w:r>
+        <w:drawing>
+          <wp:inline distT="0" distB="0" distL="0" distR="0" wp14:anchorId="48C41745" wp14:editId="25BD9486">
+            <wp:extent cx="2953162" cy="342948"/>
+            <wp:effectExtent l="0" t="0" r="0" b="0"/>
+            <wp:docPr id="16" name="Imagem 16"/>
+            <wp:cNvGraphicFramePr>
+              <a:graphicFrameLocks xmlns:a="http://schemas.openxmlformats.org/drawingml/2006/main" noChangeAspect="1"/>
+            </wp:cNvGraphicFramePr>
+            <a:graphic xmlns:a="http://schemas.openxmlformats.org/drawingml/2006/main">
+              <a:graphicData uri="http://schemas.openxmlformats.org/drawingml/2006/picture">
+                <pic:pic xmlns:pic="http://schemas.openxmlformats.org/drawingml/2006/picture">
+                  <pic:nvPicPr>
+                    <pic:cNvPr id="1" name=""/>
+                    <pic:cNvPicPr/>
+                  </pic:nvPicPr>
+                  <pic:blipFill>
+                    <a:blip r:embed="rId18"/>
+                    <a:stretch>
+                      <a:fillRect/>
+                    </a:stretch>
+                  </pic:blipFill>
+                  <pic:spPr>
+                    <a:xfrm>
+                      <a:off x="0" y="0"/>
+                      <a:ext cx="2953162" cy="342948"/>
+                    </a:xfrm>
+                    <a:prstGeom prst="rect">
+                      <a:avLst/>
+                    </a:prstGeom>
+                  </pic:spPr>
+                </pic:pic>
+              </a:graphicData>
+            </a:graphic>
+          </wp:inline>
+        </w:drawing>
+      </w:r>
+    </w:p>
+    <w:p>
+      <w:pPr>
+        <w:spacing w:line="480" w:lineRule="auto"/>
+      </w:pPr>
+      <w:r>
+        <w:drawing>
+          <wp:inline distT="0" distB="0" distL="0" distR="0" wp14:anchorId="11B24BFB" wp14:editId="0019A11F">
+            <wp:extent cx="3467584" cy="600159"/>
+            <wp:effectExtent l="0" t="0" r="0" b="9525"/>
+            <wp:docPr id="7" name="Imagem 7" descr="Interface gráfica do usuário, Texto&#10;&#10;Descrição gerada automaticamente"/>
+            <wp:cNvGraphicFramePr>
+              <a:graphicFrameLocks xmlns:a="http://schemas.openxmlformats.org/drawingml/2006/main" noChangeAspect="1"/>
+            </wp:cNvGraphicFramePr>
+            <a:graphic xmlns:a="http://schemas.openxmlformats.org/drawingml/2006/main">
+              <a:graphicData uri="http://schemas.openxmlformats.org/drawingml/2006/picture">
+                <pic:pic xmlns:pic="http://schemas.openxmlformats.org/drawingml/2006/picture">
+                  <pic:nvPicPr>
+                    <pic:cNvPr id="7" name="Imagem 7" descr="Interface gráfica do usuário, Texto&#10;&#10;Descrição gerada automaticamente"/>
+                    <pic:cNvPicPr/>
+                  </pic:nvPicPr>
+                  <pic:blipFill>
+                    <a:blip r:embed="rId19"/>
+                    <a:stretch>
+                      <a:fillRect/>
+                    </a:stretch>
+                  </pic:blipFill>
+                  <pic:spPr>
+                    <a:xfrm>
+                      <a:off x="0" y="0"/>
+                      <a:ext cx="3467584" cy="600159"/>
+                    </a:xfrm>
+                    <a:prstGeom prst="rect">
+                      <a:avLst/>
+                    </a:prstGeom>
+                  </pic:spPr>
+                </pic:pic>
+              </a:graphicData>
+            </a:graphic>
+          </wp:inline>
+        </w:drawing>
+      </w:r>
+    </w:p>
+    <w:p>
+      <w:pPr>
+        <w:spacing w:line="480" w:lineRule="auto"/>
+      </w:pPr>
+      <w:r>
+        <w:t>Resultado</w:t>
+      </w:r>
+    </w:p>
+    <w:p>
+      <w:pPr>
+        <w:spacing w:line="480" w:lineRule="auto"/>
+      </w:pPr>
+      <w:r>
+        <w:drawing>
+          <wp:inline distT="0" distB="0" distL="0" distR="0" wp14:anchorId="68168436" wp14:editId="42DAF5A4">
+            <wp:extent cx="1724266" cy="466790"/>
+            <wp:effectExtent l="0" t="0" r="9525" b="9525"/>
+            <wp:docPr id="14" name="Imagem 14"/>
+            <wp:cNvGraphicFramePr>
+              <a:graphicFrameLocks xmlns:a="http://schemas.openxmlformats.org/drawingml/2006/main" noChangeAspect="1"/>
+            </wp:cNvGraphicFramePr>
+            <a:graphic xmlns:a="http://schemas.openxmlformats.org/drawingml/2006/main">
+              <a:graphicData uri="http://schemas.openxmlformats.org/drawingml/2006/picture">
+                <pic:pic xmlns:pic="http://schemas.openxmlformats.org/drawingml/2006/picture">
+                  <pic:nvPicPr>
+                    <pic:cNvPr id="1" name=""/>
+                    <pic:cNvPicPr/>
+                  </pic:nvPicPr>
+                  <pic:blipFill>
+                    <a:blip r:embed="rId20"/>
+                    <a:stretch>
+                      <a:fillRect/>
+                    </a:stretch>
+                  </pic:blipFill>
+                  <pic:spPr>
+                    <a:xfrm>
+                      <a:off x="0" y="0"/>
+                      <a:ext cx="1724266" cy="466790"/>
+                    </a:xfrm>
+                    <a:prstGeom prst="rect">
+                      <a:avLst/>
+                    </a:prstGeom>
+                  </pic:spPr>
+                </pic:pic>
+              </a:graphicData>
+            </a:graphic>
+          </wp:inline>
+        </w:drawing>
+      </w:r>
+    </w:p>
+    <w:p>
+      <w:pPr>
+        <w:spacing w:line="480" w:lineRule="auto"/>
+      </w:pPr>
+      <w:proofErr w:type="spellStart"/>
+      <w:r>
+        <w:t>Protoype</w:t>
+      </w:r>
+      <w:proofErr w:type="spellEnd"/>
+      <w:r>
+        <w:t xml:space="preserve">: </w:t>
+      </w:r>
+      <w:r>
+        <w:t xml:space="preserve">criar instâncias sempre que forem chamados, salvando na </w:t>
+      </w:r>
+      <w:proofErr w:type="spellStart"/>
+      <w:r>
+        <w:t>bean</w:t>
+      </w:r>
+      <w:proofErr w:type="spellEnd"/>
+      <w:r>
+        <w:t xml:space="preserve"> um valor novo a cada chamada</w:t>
+      </w:r>
+    </w:p>
+    <w:p>
+      <w:pPr>
+        <w:spacing w:line="480" w:lineRule="auto"/>
+      </w:pPr>
+      <w:r>
+        <w:t xml:space="preserve">Resultado </w:t>
+      </w:r>
+    </w:p>
+    <w:p>
+      <w:pPr>
+        <w:spacing w:line="480" w:lineRule="auto"/>
+      </w:pPr>
+      <w:r>
+        <w:drawing>
+          <wp:inline distT="0" distB="0" distL="0" distR="0" wp14:anchorId="74E89048" wp14:editId="18F40EF9">
+            <wp:extent cx="1314633" cy="428685"/>
+            <wp:effectExtent l="0" t="0" r="0" b="9525"/>
+            <wp:docPr id="17" name="Imagem 17"/>
+            <wp:cNvGraphicFramePr>
+              <a:graphicFrameLocks xmlns:a="http://schemas.openxmlformats.org/drawingml/2006/main" noChangeAspect="1"/>
+            </wp:cNvGraphicFramePr>
+            <a:graphic xmlns:a="http://schemas.openxmlformats.org/drawingml/2006/main">
+              <a:graphicData uri="http://schemas.openxmlformats.org/drawingml/2006/picture">
+                <pic:pic xmlns:pic="http://schemas.openxmlformats.org/drawingml/2006/picture">
+                  <pic:nvPicPr>
+                    <pic:cNvPr id="1" name=""/>
+                    <pic:cNvPicPr/>
+                  </pic:nvPicPr>
+                  <pic:blipFill>
+                    <a:blip r:embed="rId21"/>
+                    <a:stretch>
+                      <a:fillRect/>
+                    </a:stretch>
+                  </pic:blipFill>
+                  <pic:spPr>
+                    <a:xfrm>
+                      <a:off x="0" y="0"/>
+                      <a:ext cx="1314633" cy="428685"/>
+                    </a:xfrm>
+                    <a:prstGeom prst="rect">
+                      <a:avLst/>
+                    </a:prstGeom>
+                  </pic:spPr>
+                </pic:pic>
+              </a:graphicData>
+            </a:graphic>
+          </wp:inline>
+        </w:drawing>
+      </w:r>
+    </w:p>
+    <w:p>
+      <w:pPr>
+        <w:spacing w:line="480" w:lineRule="auto"/>
+      </w:pPr>
+      <w:proofErr w:type="spellStart"/>
+      <w:r>
+        <w:t>Request</w:t>
+      </w:r>
+      <w:proofErr w:type="spellEnd"/>
+      <w:r>
+        <w:t xml:space="preserve">: escopo de </w:t>
+      </w:r>
+      <w:proofErr w:type="spellStart"/>
+      <w:r>
+        <w:t>request</w:t>
+      </w:r>
+      <w:proofErr w:type="spellEnd"/>
+      <w:r>
+        <w:t>, faz uma instância para cada requisição http. Acabou a requisição ele destrói a instância.</w:t>
+      </w:r>
+    </w:p>
+    <w:p>
+      <w:pPr>
+        <w:spacing w:line="480" w:lineRule="auto"/>
+      </w:pPr>
+      <w:r>
+        <w:drawing>
+          <wp:inline distT="0" distB="0" distL="0" distR="0" wp14:anchorId="691749CC" wp14:editId="3D76F419">
+            <wp:extent cx="2410161" cy="504895"/>
+            <wp:effectExtent l="0" t="0" r="9525" b="9525"/>
+            <wp:docPr id="19" name="Imagem 19" descr="Texto&#10;&#10;Descrição gerada automaticamente"/>
+            <wp:cNvGraphicFramePr>
+              <a:graphicFrameLocks xmlns:a="http://schemas.openxmlformats.org/drawingml/2006/main" noChangeAspect="1"/>
+            </wp:cNvGraphicFramePr>
+            <a:graphic xmlns:a="http://schemas.openxmlformats.org/drawingml/2006/main">
+              <a:graphicData uri="http://schemas.openxmlformats.org/drawingml/2006/picture">
+                <pic:pic xmlns:pic="http://schemas.openxmlformats.org/drawingml/2006/picture">
+                  <pic:nvPicPr>
+                    <pic:cNvPr id="19" name="Imagem 19" descr="Texto&#10;&#10;Descrição gerada automaticamente"/>
+                    <pic:cNvPicPr/>
+                  </pic:nvPicPr>
+                  <pic:blipFill>
+                    <a:blip r:embed="rId22"/>
+                    <a:stretch>
+                      <a:fillRect/>
+                    </a:stretch>
+                  </pic:blipFill>
+                  <pic:spPr>
+                    <a:xfrm>
+                      <a:off x="0" y="0"/>
+                      <a:ext cx="2410161" cy="504895"/>
+                    </a:xfrm>
+                    <a:prstGeom prst="rect">
+                      <a:avLst/>
+                    </a:prstGeom>
+                  </pic:spPr>
+                </pic:pic>
+              </a:graphicData>
+            </a:graphic>
+          </wp:inline>
+        </w:drawing>
+      </w:r>
+    </w:p>
+    <w:p>
+      <w:pPr>
+        <w:spacing w:line="480" w:lineRule="auto"/>
+      </w:pPr>
+      <w:r>
+        <w:lastRenderedPageBreak/>
+        <w:drawing>
+          <wp:inline distT="0" distB="0" distL="0" distR="0" wp14:anchorId="58E316F3" wp14:editId="16660FEB">
+            <wp:extent cx="4267796" cy="771633"/>
+            <wp:effectExtent l="0" t="0" r="0" b="9525"/>
+            <wp:docPr id="20" name="Imagem 20" descr="Interface gráfica do usuário, Texto&#10;&#10;Descrição gerada automaticamente"/>
+            <wp:cNvGraphicFramePr>
+              <a:graphicFrameLocks xmlns:a="http://schemas.openxmlformats.org/drawingml/2006/main" noChangeAspect="1"/>
+            </wp:cNvGraphicFramePr>
+            <a:graphic xmlns:a="http://schemas.openxmlformats.org/drawingml/2006/main">
+              <a:graphicData uri="http://schemas.openxmlformats.org/drawingml/2006/picture">
+                <pic:pic xmlns:pic="http://schemas.openxmlformats.org/drawingml/2006/picture">
+                  <pic:nvPicPr>
+                    <pic:cNvPr id="20" name="Imagem 20" descr="Interface gráfica do usuário, Texto&#10;&#10;Descrição gerada automaticamente"/>
+                    <pic:cNvPicPr/>
+                  </pic:nvPicPr>
+                  <pic:blipFill>
+                    <a:blip r:embed="rId23"/>
+                    <a:stretch>
+                      <a:fillRect/>
+                    </a:stretch>
+                  </pic:blipFill>
+                  <pic:spPr>
+                    <a:xfrm>
+                      <a:off x="0" y="0"/>
+                      <a:ext cx="4267796" cy="771633"/>
+                    </a:xfrm>
+                    <a:prstGeom prst="rect">
+                      <a:avLst/>
+                    </a:prstGeom>
+                  </pic:spPr>
+                </pic:pic>
+              </a:graphicData>
+            </a:graphic>
+          </wp:inline>
+        </w:drawing>
+      </w:r>
+    </w:p>
+    <w:p>
+      <w:pPr>
+        <w:spacing w:line="480" w:lineRule="auto"/>
+      </w:pPr>
+      <w:r>
+        <w:t xml:space="preserve">Resultado </w:t>
+      </w:r>
+    </w:p>
+    <w:p>
+      <w:pPr>
+        <w:spacing w:line="480" w:lineRule="auto"/>
+      </w:pPr>
+      <w:r>
+        <w:drawing>
+          <wp:inline distT="0" distB="0" distL="0" distR="0" wp14:anchorId="31F773E4" wp14:editId="7D25C705">
+            <wp:extent cx="1162212" cy="1009791"/>
+            <wp:effectExtent l="0" t="0" r="0" b="0"/>
+            <wp:docPr id="21" name="Imagem 21" descr="Texto&#10;&#10;Descrição gerada automaticamente com confiança baixa"/>
+            <wp:cNvGraphicFramePr>
+              <a:graphicFrameLocks xmlns:a="http://schemas.openxmlformats.org/drawingml/2006/main" noChangeAspect="1"/>
+            </wp:cNvGraphicFramePr>
+            <a:graphic xmlns:a="http://schemas.openxmlformats.org/drawingml/2006/main">
+              <a:graphicData uri="http://schemas.openxmlformats.org/drawingml/2006/picture">
+                <pic:pic xmlns:pic="http://schemas.openxmlformats.org/drawingml/2006/picture">
+                  <pic:nvPicPr>
+                    <pic:cNvPr id="21" name="Imagem 21" descr="Texto&#10;&#10;Descrição gerada automaticamente com confiança baixa"/>
+                    <pic:cNvPicPr/>
+                  </pic:nvPicPr>
+                  <pic:blipFill>
+                    <a:blip r:embed="rId24"/>
+                    <a:stretch>
+                      <a:fillRect/>
+                    </a:stretch>
+                  </pic:blipFill>
+                  <pic:spPr>
+                    <a:xfrm>
+                      <a:off x="0" y="0"/>
+                      <a:ext cx="1162212" cy="1009791"/>
+                    </a:xfrm>
+                    <a:prstGeom prst="rect">
+                      <a:avLst/>
+                    </a:prstGeom>
+                  </pic:spPr>
+                </pic:pic>
+              </a:graphicData>
+            </a:graphic>
+          </wp:inline>
+        </w:drawing>
+      </w:r>
+    </w:p>
+    <w:p>
+      <w:pPr>
+        <w:spacing w:line="480" w:lineRule="auto"/>
+      </w:pPr>
+      <w:proofErr w:type="spellStart"/>
+      <w:r>
+        <w:t>Session</w:t>
+      </w:r>
+      <w:proofErr w:type="spellEnd"/>
+      <w:r>
+        <w:t>:</w:t>
+      </w:r>
+      <w:r>
+        <w:t xml:space="preserve"> cria requisição única para cada sessão.</w:t>
+      </w:r>
+    </w:p>
+    <w:p>
+      <w:pPr>
+        <w:spacing w:line="480" w:lineRule="auto"/>
+      </w:pPr>
+      <w:r>
+        <w:t xml:space="preserve">Meio que uma mistura da </w:t>
+      </w:r>
+      <w:proofErr w:type="spellStart"/>
+      <w:r>
+        <w:t>singleton</w:t>
+      </w:r>
+      <w:proofErr w:type="spellEnd"/>
+      <w:r>
+        <w:t xml:space="preserve"> e a </w:t>
+      </w:r>
+      <w:proofErr w:type="spellStart"/>
+      <w:r>
+        <w:t>request</w:t>
+      </w:r>
+      <w:proofErr w:type="spellEnd"/>
+    </w:p>
+    <w:p>
+      <w:pPr>
+        <w:spacing w:line="480" w:lineRule="auto"/>
+      </w:pPr>
+      <w:r>
+        <w:drawing>
+          <wp:inline distT="0" distB="0" distL="0" distR="0" wp14:anchorId="14761946" wp14:editId="11B43F9D">
+            <wp:extent cx="2410161" cy="504895"/>
+            <wp:effectExtent l="0" t="0" r="9525" b="9525"/>
+            <wp:docPr id="22" name="Imagem 22" descr="Texto&#10;&#10;Descrição gerada automaticamente"/>
+            <wp:cNvGraphicFramePr>
+              <a:graphicFrameLocks xmlns:a="http://schemas.openxmlformats.org/drawingml/2006/main" noChangeAspect="1"/>
+            </wp:cNvGraphicFramePr>
+            <a:graphic xmlns:a="http://schemas.openxmlformats.org/drawingml/2006/main">
+              <a:graphicData uri="http://schemas.openxmlformats.org/drawingml/2006/picture">
+                <pic:pic xmlns:pic="http://schemas.openxmlformats.org/drawingml/2006/picture">
+                  <pic:nvPicPr>
+                    <pic:cNvPr id="19" name="Imagem 19" descr="Texto&#10;&#10;Descrição gerada automaticamente"/>
+                    <pic:cNvPicPr/>
+                  </pic:nvPicPr>
+                  <pic:blipFill>
+                    <a:blip r:embed="rId22"/>
+                    <a:stretch>
+                      <a:fillRect/>
+                    </a:stretch>
+                  </pic:blipFill>
+                  <pic:spPr>
+                    <a:xfrm>
+                      <a:off x="0" y="0"/>
+                      <a:ext cx="2410161" cy="504895"/>
+                    </a:xfrm>
+                    <a:prstGeom prst="rect">
+                      <a:avLst/>
+                    </a:prstGeom>
+                  </pic:spPr>
+                </pic:pic>
+              </a:graphicData>
+            </a:graphic>
+          </wp:inline>
+        </w:drawing>
+      </w:r>
+    </w:p>
+    <w:p>
+      <w:pPr>
+        <w:spacing w:line="480" w:lineRule="auto"/>
+      </w:pPr>
+      <w:r>
+        <w:drawing>
+          <wp:inline distT="0" distB="0" distL="0" distR="0" wp14:anchorId="72B80FDA" wp14:editId="1A452405">
+            <wp:extent cx="4267796" cy="771633"/>
+            <wp:effectExtent l="0" t="0" r="0" b="9525"/>
+            <wp:docPr id="23" name="Imagem 23" descr="Interface gráfica do usuário, Texto&#10;&#10;Descrição gerada automaticamente"/>
+            <wp:cNvGraphicFramePr>
+              <a:graphicFrameLocks xmlns:a="http://schemas.openxmlformats.org/drawingml/2006/main" noChangeAspect="1"/>
+            </wp:cNvGraphicFramePr>
+            <a:graphic xmlns:a="http://schemas.openxmlformats.org/drawingml/2006/main">
+              <a:graphicData uri="http://schemas.openxmlformats.org/drawingml/2006/picture">
+                <pic:pic xmlns:pic="http://schemas.openxmlformats.org/drawingml/2006/picture">
+                  <pic:nvPicPr>
+                    <pic:cNvPr id="20" name="Imagem 20" descr="Interface gráfica do usuário, Texto&#10;&#10;Descrição gerada automaticamente"/>
+                    <pic:cNvPicPr/>
+                  </pic:nvPicPr>
+                  <pic:blipFill>
+                    <a:blip r:embed="rId23"/>
+                    <a:stretch>
+                      <a:fillRect/>
+                    </a:stretch>
+                  </pic:blipFill>
+                  <pic:spPr>
+                    <a:xfrm>
+                      <a:off x="0" y="0"/>
+                      <a:ext cx="4267796" cy="771633"/>
+                    </a:xfrm>
+                    <a:prstGeom prst="rect">
+                      <a:avLst/>
+                    </a:prstGeom>
+                  </pic:spPr>
+                </pic:pic>
+              </a:graphicData>
+            </a:graphic>
+          </wp:inline>
+        </w:drawing>
+      </w:r>
+    </w:p>
+    <w:p>
+      <w:pPr>
+        <w:spacing w:line="480" w:lineRule="auto"/>
+      </w:pPr>
+      <w:r>
+        <w:t>Resultado</w:t>
+      </w:r>
+    </w:p>
+    <w:p>
+      <w:pPr>
+        <w:spacing w:line="480" w:lineRule="auto"/>
+      </w:pPr>
+      <w:r>
+        <w:drawing>
+          <wp:inline distT="0" distB="0" distL="0" distR="0" wp14:anchorId="3A48450B" wp14:editId="018D9B1B">
+            <wp:extent cx="1495634" cy="1543265"/>
+            <wp:effectExtent l="0" t="0" r="9525" b="0"/>
+            <wp:docPr id="25" name="Imagem 25" descr="Texto, Aplicativo&#10;&#10;Descrição gerada automaticamente"/>
+            <wp:cNvGraphicFramePr>
+              <a:graphicFrameLocks xmlns:a="http://schemas.openxmlformats.org/drawingml/2006/main" noChangeAspect="1"/>
+            </wp:cNvGraphicFramePr>
+            <a:graphic xmlns:a="http://schemas.openxmlformats.org/drawingml/2006/main">
+              <a:graphicData uri="http://schemas.openxmlformats.org/drawingml/2006/picture">
+                <pic:pic xmlns:pic="http://schemas.openxmlformats.org/drawingml/2006/picture">
+                  <pic:nvPicPr>
+                    <pic:cNvPr id="25" name="Imagem 25" descr="Texto, Aplicativo&#10;&#10;Descrição gerada automaticamente"/>
+                    <pic:cNvPicPr/>
+                  </pic:nvPicPr>
+                  <pic:blipFill>
+                    <a:blip r:embed="rId25"/>
+                    <a:stretch>
+                      <a:fillRect/>
+                    </a:stretch>
+                  </pic:blipFill>
+                  <pic:spPr>
+                    <a:xfrm>
+                      <a:off x="0" y="0"/>
+                      <a:ext cx="1495634" cy="1543265"/>
+                    </a:xfrm>
+                    <a:prstGeom prst="rect">
+                      <a:avLst/>
+                    </a:prstGeom>
+                  </pic:spPr>
+                </pic:pic>
+              </a:graphicData>
+            </a:graphic>
+          </wp:inline>
+        </w:drawing>
+      </w:r>
+    </w:p>
+    <w:p>
+      <w:pPr>
+        <w:spacing w:line="480" w:lineRule="auto"/>
+      </w:pPr>
+      <w:proofErr w:type="spellStart"/>
+      <w:r>
+        <w:t>Application</w:t>
+      </w:r>
+      <w:proofErr w:type="spellEnd"/>
+      <w:r>
+        <w:t>: ele fica com uma sessão para cada aplicação, em uma mesma instância.</w:t>
+      </w:r>
+    </w:p>
+    <w:p>
+      <w:pPr>
+        <w:spacing w:line="480" w:lineRule="auto"/>
+      </w:pPr>
+      <w:r>
+        <w:t>Usa essa configuração</w:t>
+      </w:r>
+    </w:p>
+    <w:p>
+      <w:pPr>
+        <w:spacing w:line="480" w:lineRule="auto"/>
+      </w:pPr>
+      <w:r>
+        <w:drawing>
+          <wp:inline distT="0" distB="0" distL="0" distR="0" wp14:anchorId="7C3856FB" wp14:editId="5705A703">
+            <wp:extent cx="5400040" cy="180975"/>
+            <wp:effectExtent l="0" t="0" r="0" b="9525"/>
+            <wp:docPr id="26" name="Imagem 26"/>
+            <wp:cNvGraphicFramePr>
+              <a:graphicFrameLocks xmlns:a="http://schemas.openxmlformats.org/drawingml/2006/main" noChangeAspect="1"/>
+            </wp:cNvGraphicFramePr>
+            <a:graphic xmlns:a="http://schemas.openxmlformats.org/drawingml/2006/main">
+              <a:graphicData uri="http://schemas.openxmlformats.org/drawingml/2006/picture">
+                <pic:pic xmlns:pic="http://schemas.openxmlformats.org/drawingml/2006/picture">
+                  <pic:nvPicPr>
+                    <pic:cNvPr id="1" name=""/>
+                    <pic:cNvPicPr/>
+                  </pic:nvPicPr>
+                  <pic:blipFill>
+                    <a:blip r:embed="rId26"/>
+                    <a:stretch>
+                      <a:fillRect/>
+                    </a:stretch>
+                  </pic:blipFill>
+                  <pic:spPr>
+                    <a:xfrm>
+                      <a:off x="0" y="0"/>
+                      <a:ext cx="5400040" cy="180975"/>
+                    </a:xfrm>
+                    <a:prstGeom prst="rect">
+                      <a:avLst/>
+                    </a:prstGeom>
+                  </pic:spPr>
+                </pic:pic>
+              </a:graphicData>
+            </a:graphic>
+          </wp:inline>
+        </w:drawing>
+      </w:r>
+    </w:p>
+    <w:p>
+      <w:pPr>
+        <w:spacing w:line="480" w:lineRule="auto"/>
+        <w:jc w:val="center"/>
+      </w:pPr>
+      <w:r>
+        <w:lastRenderedPageBreak/>
+        <w:t>Injeção de Dependências</w:t>
+      </w:r>
+    </w:p>
+    <w:p>
+      <w:pPr>
+        <w:spacing w:line="480" w:lineRule="auto"/>
+      </w:pPr>
+      <w:r>
+        <w:t>Uma forma de aplicar inversão de controles em uma classe que utiliza funcionalidades de outras classes.</w:t>
+      </w:r>
+    </w:p>
+    <w:p>
+      <w:pPr>
+        <w:spacing w:line="480" w:lineRule="auto"/>
+      </w:pPr>
     </w:p>
     <w:p>
       <w:pPr>

--- a/Anotações/Bootcamp Java 071122.docx
+++ b/Anotações/Bootcamp Java 071122.docx
@@ -1402,6 +1402,9 @@
         <w:spacing w:line="480" w:lineRule="auto"/>
       </w:pPr>
       <w:r>
+        <w:rPr>
+          <w:noProof/>
+        </w:rPr>
         <w:drawing>
           <wp:inline distT="0" distB="0" distL="0" distR="0" wp14:anchorId="04049028" wp14:editId="3E1AF8CB">
             <wp:extent cx="2553056" cy="800212"/>
@@ -1444,6 +1447,9 @@
         <w:spacing w:line="480" w:lineRule="auto"/>
       </w:pPr>
       <w:r>
+        <w:rPr>
+          <w:noProof/>
+        </w:rPr>
         <w:drawing>
           <wp:inline distT="0" distB="0" distL="0" distR="0" wp14:anchorId="48C41745" wp14:editId="25BD9486">
             <wp:extent cx="2953162" cy="342948"/>
@@ -1486,6 +1492,9 @@
         <w:spacing w:line="480" w:lineRule="auto"/>
       </w:pPr>
       <w:r>
+        <w:rPr>
+          <w:noProof/>
+        </w:rPr>
         <w:drawing>
           <wp:inline distT="0" distB="0" distL="0" distR="0" wp14:anchorId="11B24BFB" wp14:editId="0019A11F">
             <wp:extent cx="3467584" cy="600159"/>
@@ -1536,6 +1545,9 @@
         <w:spacing w:line="480" w:lineRule="auto"/>
       </w:pPr>
       <w:r>
+        <w:rPr>
+          <w:noProof/>
+        </w:rPr>
         <w:drawing>
           <wp:inline distT="0" distB="0" distL="0" distR="0" wp14:anchorId="68168436" wp14:editId="42DAF5A4">
             <wp:extent cx="1724266" cy="466790"/>
@@ -1610,6 +1622,9 @@
         <w:spacing w:line="480" w:lineRule="auto"/>
       </w:pPr>
       <w:r>
+        <w:rPr>
+          <w:noProof/>
+        </w:rPr>
         <w:drawing>
           <wp:inline distT="0" distB="0" distL="0" distR="0" wp14:anchorId="74E89048" wp14:editId="18F40EF9">
             <wp:extent cx="1314633" cy="428685"/>
@@ -1673,6 +1688,9 @@
         <w:spacing w:line="480" w:lineRule="auto"/>
       </w:pPr>
       <w:r>
+        <w:rPr>
+          <w:noProof/>
+        </w:rPr>
         <w:drawing>
           <wp:inline distT="0" distB="0" distL="0" distR="0" wp14:anchorId="691749CC" wp14:editId="3D76F419">
             <wp:extent cx="2410161" cy="504895"/>
@@ -1715,6 +1733,9 @@
         <w:spacing w:line="480" w:lineRule="auto"/>
       </w:pPr>
       <w:r>
+        <w:rPr>
+          <w:noProof/>
+        </w:rPr>
         <w:lastRenderedPageBreak/>
         <w:drawing>
           <wp:inline distT="0" distB="0" distL="0" distR="0" wp14:anchorId="58E316F3" wp14:editId="16660FEB">
@@ -1766,6 +1787,9 @@
         <w:spacing w:line="480" w:lineRule="auto"/>
       </w:pPr>
       <w:r>
+        <w:rPr>
+          <w:noProof/>
+        </w:rPr>
         <w:drawing>
           <wp:inline distT="0" distB="0" distL="0" distR="0" wp14:anchorId="31F773E4" wp14:editId="7D25C705">
             <wp:extent cx="1162212" cy="1009791"/>
@@ -1845,6 +1869,9 @@
         <w:spacing w:line="480" w:lineRule="auto"/>
       </w:pPr>
       <w:r>
+        <w:rPr>
+          <w:noProof/>
+        </w:rPr>
         <w:drawing>
           <wp:inline distT="0" distB="0" distL="0" distR="0" wp14:anchorId="14761946" wp14:editId="11B43F9D">
             <wp:extent cx="2410161" cy="504895"/>
@@ -1887,6 +1914,9 @@
         <w:spacing w:line="480" w:lineRule="auto"/>
       </w:pPr>
       <w:r>
+        <w:rPr>
+          <w:noProof/>
+        </w:rPr>
         <w:drawing>
           <wp:inline distT="0" distB="0" distL="0" distR="0" wp14:anchorId="72B80FDA" wp14:editId="1A452405">
             <wp:extent cx="4267796" cy="771633"/>
@@ -1937,6 +1967,9 @@
         <w:spacing w:line="480" w:lineRule="auto"/>
       </w:pPr>
       <w:r>
+        <w:rPr>
+          <w:noProof/>
+        </w:rPr>
         <w:drawing>
           <wp:inline distT="0" distB="0" distL="0" distR="0" wp14:anchorId="3A48450B" wp14:editId="018D9B1B">
             <wp:extent cx="1495634" cy="1543265"/>
@@ -2000,6 +2033,9 @@
         <w:spacing w:line="480" w:lineRule="auto"/>
       </w:pPr>
       <w:r>
+        <w:rPr>
+          <w:noProof/>
+        </w:rPr>
         <w:drawing>
           <wp:inline distT="0" distB="0" distL="0" distR="0" wp14:anchorId="7C3856FB" wp14:editId="5705A703">
             <wp:extent cx="5400040" cy="180975"/>
@@ -2062,16 +2098,77 @@
     </w:p>
     <w:p>
       <w:pPr>
-        <w:spacing w:line="480" w:lineRule="auto"/>
-      </w:pPr>
+        <w:jc w:val="center"/>
+      </w:pPr>
+      <w:r>
+        <w:t xml:space="preserve">Proxies </w:t>
+      </w:r>
+      <w:proofErr w:type="spellStart"/>
+      <w:r>
+        <w:t>Setters</w:t>
+      </w:r>
+      <w:proofErr w:type="spellEnd"/>
+    </w:p>
+    <w:p>
+      <w:pPr>
+        <w:jc w:val="center"/>
+      </w:pPr>
+    </w:p>
+    <w:p>
+      <w:pPr>
+        <w:jc w:val="center"/>
+      </w:pPr>
+      <w:proofErr w:type="spellStart"/>
+      <w:r>
+        <w:t>Autowired</w:t>
+      </w:r>
+      <w:proofErr w:type="spellEnd"/>
+    </w:p>
+    <w:p>
+      <w:r>
+        <w:t>Propriedades</w:t>
+      </w:r>
+    </w:p>
+    <w:p>
+      <w:r>
+        <w:t>Construtores</w:t>
+      </w:r>
+    </w:p>
+    <w:p>
+      <w:r>
+        <w:t>Métodos</w:t>
+      </w:r>
+    </w:p>
+    <w:p/>
+    <w:p>
+      <w:pPr>
+        <w:jc w:val="center"/>
+      </w:pPr>
+      <w:r>
+        <w:t>Suporte a CDI</w:t>
+      </w:r>
+    </w:p>
+    <w:p>
+      <w:r>
+        <w:t xml:space="preserve">CDI é a especificação </w:t>
+      </w:r>
+      <w:proofErr w:type="spellStart"/>
+      <w:r>
+        <w:t>jav</w:t>
+      </w:r>
+      <w:proofErr w:type="spellEnd"/>
+      <w:r>
+        <w:t xml:space="preserve"> que define a injeção de dependência e inversão de controles para aplicações </w:t>
+      </w:r>
+      <w:proofErr w:type="spellStart"/>
+      <w:r>
+        <w:t>JavaEE</w:t>
+      </w:r>
+      <w:proofErr w:type="spellEnd"/>
     </w:p>
     <w:p/>
     <w:p/>
-    <w:p>
-      <w:pPr>
-        <w:jc w:val="center"/>
-      </w:pPr>
-    </w:p>
+    <w:p/>
     <w:sectPr>
       <w:pgSz w:w="11906" w:h="16838"/>
       <w:pgMar w:top="1417" w:right="1701" w:bottom="1417" w:left="1701" w:header="708" w:footer="708" w:gutter="0"/>
